--- a/Docs/1_interim Report/Interim Report.docx
+++ b/Docs/1_interim Report/Interim Report.docx
@@ -2851,14 +2851,27 @@
                       <w:r>
                         <w:t xml:space="preserve">Figure </w:t>
                       </w:r>
-                      <w:fldSimple w:instr=" SEQ Figure \* ARABIC ">
-                        <w:r>
-                          <w:rPr>
-                            <w:noProof/>
-                          </w:rPr>
-                          <w:t>1</w:t>
-                        </w:r>
-                      </w:fldSimple>
+                      <w:r>
+                        <w:fldChar w:fldCharType="begin"/>
+                      </w:r>
+                      <w:r>
+                        <w:instrText xml:space="preserve"> SEQ Figure \* ARABIC </w:instrText>
+                      </w:r>
+                      <w:r>
+                        <w:fldChar w:fldCharType="separate"/>
+                      </w:r>
+                      <w:r>
+                        <w:rPr>
+                          <w:noProof/>
+                        </w:rPr>
+                        <w:t>1</w:t>
+                      </w:r>
+                      <w:r>
+                        <w:rPr>
+                          <w:noProof/>
+                        </w:rPr>
+                        <w:fldChar w:fldCharType="end"/>
+                      </w:r>
                       <w:r>
                         <w:t>- An image showing the main use cases of Machine Learning in Finance [2]</w:t>
                       </w:r>
@@ -3362,7 +3375,19 @@
         <w:rPr>
           <w:lang w:val="en-US"/>
         </w:rPr>
-        <w:t xml:space="preserve">In this proposed work, I will be implementing two prediction systems; one based on </w:t>
+        <w:t>In this proposed</w:t>
+      </w:r>
+      <w:r>
+        <w:rPr>
+          <w:lang w:val="en-US"/>
+        </w:rPr>
+        <w:t xml:space="preserve"> project</w:t>
+      </w:r>
+      <w:r>
+        <w:rPr>
+          <w:lang w:val="en-US"/>
+        </w:rPr>
+        <w:t xml:space="preserve">, I will be implementing two prediction systems; one based on </w:t>
       </w:r>
       <w:r>
         <w:rPr>
@@ -6393,16 +6418,7 @@
                         </w:rPr>
                       </w:pPr>
                       <w:r>
-                        <w:t xml:space="preserve">Fig. </w:t>
-                      </w:r>
-                      <w:r>
-                        <w:t>3</w:t>
-                      </w:r>
-                      <w:r>
-                        <w:t xml:space="preserve">. </w:t>
-                      </w:r>
-                      <w:r>
-                        <w:t>SVM Classifier [11]</w:t>
+                        <w:t>Fig. 3. SVM Classifier [11]</w:t>
                       </w:r>
                     </w:p>
                   </w:txbxContent>
@@ -6496,7 +6512,13 @@
         <w:t>SVM then finds the closes points</w:t>
       </w:r>
       <w:r>
-        <w:t xml:space="preserve"> to the line from each class. These points are referred to as Support Vectors. Then it calculates the distance between the line and the Support Vectors, this is known as the margin. SVM’s goal is to maximise the margin. The hyperplane that has the maximum margin is the optimal hyperplane. </w:t>
+        <w:t xml:space="preserve"> to the line from each class. These points are </w:t>
+      </w:r>
+      <w:r>
+        <w:t>known</w:t>
+      </w:r>
+      <w:r>
+        <w:t xml:space="preserve"> as Support Vectors. Then it calculates the distance between the line and the Support Vectors, this is known as the margin. SVM’s goal is to maximise the margin. The hyperplane that has the maximum margin is the optimal hyperplane. </w:t>
       </w:r>
     </w:p>
     <w:p/>
@@ -6991,7 +7013,63 @@
           <w:rFonts w:ascii="Times New Roman" w:eastAsia="Times New Roman" w:hAnsi="Times New Roman" w:cs="Times New Roman"/>
           <w:lang w:eastAsia="en-GB"/>
         </w:rPr>
-        <w:t xml:space="preserve">I will only consider companies that are part of the Standard and Poor’s 500 index [9]. This is a stock index that comprises 505 common stocks issued by 500 large-cap companies and traded on American Stock exchanges and covers roughly 80 percent of the American equity market by capitalisation. </w:t>
+        <w:t xml:space="preserve">I will only consider companies that are part of the Standard and Poor’s 500 index [9]. This is a stock index </w:t>
+      </w:r>
+      <w:r>
+        <w:rPr>
+          <w:rFonts w:ascii="Times New Roman" w:eastAsia="Times New Roman" w:hAnsi="Times New Roman" w:cs="Times New Roman"/>
+          <w:lang w:eastAsia="en-GB"/>
+        </w:rPr>
+        <w:t xml:space="preserve">is made up of </w:t>
+      </w:r>
+      <w:r>
+        <w:rPr>
+          <w:rFonts w:ascii="Times New Roman" w:eastAsia="Times New Roman" w:hAnsi="Times New Roman" w:cs="Times New Roman"/>
+          <w:lang w:eastAsia="en-GB"/>
+        </w:rPr>
+        <w:t>505 common stocks issued by 500 large-cap companies and traded on American Stock exchanges</w:t>
+      </w:r>
+      <w:r>
+        <w:rPr>
+          <w:rFonts w:ascii="Times New Roman" w:eastAsia="Times New Roman" w:hAnsi="Times New Roman" w:cs="Times New Roman"/>
+          <w:lang w:eastAsia="en-GB"/>
+        </w:rPr>
+        <w:t xml:space="preserve">. This </w:t>
+      </w:r>
+      <w:r>
+        <w:rPr>
+          <w:rFonts w:ascii="Times New Roman" w:eastAsia="Times New Roman" w:hAnsi="Times New Roman" w:cs="Times New Roman"/>
+          <w:lang w:eastAsia="en-GB"/>
+        </w:rPr>
+        <w:t xml:space="preserve">covers </w:t>
+      </w:r>
+      <w:r>
+        <w:rPr>
+          <w:rFonts w:ascii="Times New Roman" w:eastAsia="Times New Roman" w:hAnsi="Times New Roman" w:cs="Times New Roman"/>
+          <w:lang w:eastAsia="en-GB"/>
+        </w:rPr>
+        <w:t xml:space="preserve">approximately </w:t>
+      </w:r>
+      <w:r>
+        <w:rPr>
+          <w:rFonts w:ascii="Times New Roman" w:eastAsia="Times New Roman" w:hAnsi="Times New Roman" w:cs="Times New Roman"/>
+          <w:lang w:eastAsia="en-GB"/>
+        </w:rPr>
+        <w:t xml:space="preserve">80 percent of the American </w:t>
+      </w:r>
+      <w:r>
+        <w:rPr>
+          <w:rFonts w:ascii="Times New Roman" w:eastAsia="Times New Roman" w:hAnsi="Times New Roman" w:cs="Times New Roman"/>
+          <w:lang w:eastAsia="en-GB"/>
+        </w:rPr>
+        <w:t xml:space="preserve">stock </w:t>
+      </w:r>
+      <w:r>
+        <w:rPr>
+          <w:rFonts w:ascii="Times New Roman" w:eastAsia="Times New Roman" w:hAnsi="Times New Roman" w:cs="Times New Roman"/>
+          <w:lang w:eastAsia="en-GB"/>
+        </w:rPr>
+        <w:t xml:space="preserve">market by capitalisation. </w:t>
       </w:r>
     </w:p>
     <w:p>
@@ -7387,59 +7465,72 @@
     <w:p>
       <w:pPr>
         <w:rPr>
+          <w:lang w:val="en-US"/>
+        </w:rPr>
+      </w:pPr>
+      <w:r>
+        <w:rPr>
+          <w:lang w:val="en-US"/>
+        </w:rPr>
+        <w:t xml:space="preserve">RMSE </w:t>
+      </w:r>
+      <w:r>
+        <w:rPr>
+          <w:lang w:val="en-US"/>
+        </w:rPr>
+        <w:t>is measured</w:t>
+      </w:r>
+      <w:r>
+        <w:rPr>
+          <w:lang w:val="en-US"/>
+        </w:rPr>
+        <w:t xml:space="preserve"> by first determining the residuals. Residuals refers to the difference between the actual values and predicted values. </w:t>
+      </w:r>
+      <w:r>
+        <w:rPr>
+          <w:lang w:val="en-US"/>
+        </w:rPr>
+        <w:t xml:space="preserve">RMSE can be positive or negative as the predicted value under or overestimates the actual value. </w:t>
+      </w:r>
+      <w:r>
+        <w:rPr>
+          <w:lang w:val="en-US"/>
+        </w:rPr>
+        <w:t xml:space="preserve">A lower RMSE indicates a better model. </w:t>
+      </w:r>
+      <w:r>
+        <w:rPr>
           <w:color w:val="000000" w:themeColor="text1"/>
           <w:lang w:val="en-US"/>
         </w:rPr>
-      </w:pPr>
-      <w:r>
-        <w:rPr>
-          <w:lang w:val="en-US"/>
-        </w:rPr>
-        <w:t xml:space="preserve">RMSE </w:t>
-      </w:r>
-      <w:r>
-        <w:rPr>
-          <w:lang w:val="en-US"/>
-        </w:rPr>
-        <w:t>is measured</w:t>
-      </w:r>
-      <w:r>
-        <w:rPr>
-          <w:lang w:val="en-US"/>
-        </w:rPr>
-        <w:t xml:space="preserve"> by first determining the residuals. Residuals refers to the difference between the actual values and predicted values. </w:t>
-      </w:r>
-      <w:r>
-        <w:rPr>
-          <w:lang w:val="en-US"/>
-        </w:rPr>
-        <w:t xml:space="preserve">RMSE can be positive or negative as the predicted value under or overestimates the actual value. </w:t>
-      </w:r>
-      <w:r>
-        <w:rPr>
-          <w:lang w:val="en-US"/>
-        </w:rPr>
-        <w:t xml:space="preserve">The lower the RMSE the better the model. </w:t>
+        <w:t>RMSE</w:t>
       </w:r>
       <w:r>
         <w:rPr>
           <w:color w:val="000000" w:themeColor="text1"/>
           <w:lang w:val="en-US"/>
         </w:rPr>
-        <w:t>RMSE</w:t>
+        <w:t xml:space="preserve"> is calculated as with the following formula:</w:t>
       </w:r>
       <w:r>
         <w:rPr>
           <w:color w:val="000000" w:themeColor="text1"/>
           <w:lang w:val="en-US"/>
         </w:rPr>
-        <w:t xml:space="preserve"> is calculated as with the following formula:</w:t>
+        <w:t xml:space="preserve"> </w:t>
       </w:r>
       <w:r>
         <w:rPr>
           <w:color w:val="000000" w:themeColor="text1"/>
           <w:lang w:val="en-US"/>
         </w:rPr>
+        <w:t xml:space="preserve"> sqrt</w:t>
+      </w:r>
+      <w:r>
+        <w:rPr>
+          <w:color w:val="000000" w:themeColor="text1"/>
+          <w:lang w:val="en-US"/>
+        </w:rPr>
         <w:t xml:space="preserve"> </w:t>
       </w:r>
       <w:r>
@@ -7447,7 +7538,7 @@
           <w:color w:val="000000" w:themeColor="text1"/>
           <w:lang w:val="en-US"/>
         </w:rPr>
-        <w:t xml:space="preserve"> sqrt</w:t>
+        <w:t>(Mean</w:t>
       </w:r>
       <w:r>
         <w:rPr>
@@ -7461,13 +7552,55 @@
           <w:color w:val="000000" w:themeColor="text1"/>
           <w:lang w:val="en-US"/>
         </w:rPr>
-        <w:t>(Mean</w:t>
+        <w:t>((</w:t>
       </w:r>
       <w:r>
         <w:rPr>
           <w:color w:val="000000" w:themeColor="text1"/>
           <w:lang w:val="en-US"/>
         </w:rPr>
+        <w:t>observed</w:t>
+      </w:r>
+      <w:r>
+        <w:rPr>
+          <w:color w:val="000000" w:themeColor="text1"/>
+          <w:lang w:val="en-US"/>
+        </w:rPr>
+        <w:t>(s)</w:t>
+      </w:r>
+      <w:r>
+        <w:rPr>
+          <w:color w:val="000000" w:themeColor="text1"/>
+          <w:lang w:val="en-US"/>
+        </w:rPr>
+        <w:t xml:space="preserve"> – </w:t>
+      </w:r>
+      <w:r>
+        <w:rPr>
+          <w:color w:val="000000" w:themeColor="text1"/>
+          <w:lang w:val="en-US"/>
+        </w:rPr>
+        <w:t>predicted</w:t>
+      </w:r>
+      <w:r>
+        <w:rPr>
+          <w:color w:val="000000" w:themeColor="text1"/>
+          <w:lang w:val="en-US"/>
+        </w:rPr>
+        <w:t>(s)</w:t>
+      </w:r>
+      <w:r>
+        <w:rPr>
+          <w:color w:val="000000" w:themeColor="text1"/>
+          <w:lang w:val="en-US"/>
+        </w:rPr>
+        <w:t>)</w:t>
+      </w:r>
+      <w:r>
+        <w:rPr>
+          <w:color w:val="000000" w:themeColor="text1"/>
+          <w:lang w:val="en-US"/>
+        </w:rPr>
         <w:t xml:space="preserve"> </w:t>
       </w:r>
       <w:r>
@@ -7475,141 +7608,113 @@
           <w:color w:val="000000" w:themeColor="text1"/>
           <w:lang w:val="en-US"/>
         </w:rPr>
-        <w:t>((</w:t>
+        <w:t>^2))</w:t>
       </w:r>
       <w:r>
         <w:rPr>
           <w:color w:val="000000" w:themeColor="text1"/>
           <w:lang w:val="en-US"/>
         </w:rPr>
-        <w:t>observed</w:t>
-      </w:r>
-      <w:r>
+        <w:t xml:space="preserve">. </w:t>
+      </w:r>
+    </w:p>
+    <w:p>
+      <w:pPr>
         <w:rPr>
           <w:color w:val="000000" w:themeColor="text1"/>
           <w:lang w:val="en-US"/>
         </w:rPr>
-        <w:t>(s)</w:t>
-      </w:r>
-      <w:r>
+      </w:pPr>
+    </w:p>
+    <w:p>
+      <w:pPr>
+        <w:pStyle w:val="Heading3"/>
+        <w:rPr>
+          <w:rFonts w:eastAsia="Trebuchet MS"/>
+        </w:rPr>
+      </w:pPr>
+      <w:bookmarkStart w:id="37" w:name="_Toc56894614"/>
+      <w:r>
+        <w:rPr>
+          <w:rFonts w:eastAsia="Trebuchet MS"/>
+        </w:rPr>
+        <w:t>4</w:t>
+      </w:r>
+      <w:r>
+        <w:rPr>
+          <w:rFonts w:eastAsia="Trebuchet MS"/>
+        </w:rPr>
+        <w:t>.</w:t>
+      </w:r>
+      <w:r>
+        <w:rPr>
+          <w:rFonts w:eastAsia="Trebuchet MS"/>
+        </w:rPr>
+        <w:t>1.2</w:t>
+      </w:r>
+      <w:r>
+        <w:rPr>
+          <w:rFonts w:eastAsia="Trebuchet MS"/>
+        </w:rPr>
+        <w:t xml:space="preserve"> </w:t>
+      </w:r>
+      <w:r>
+        <w:rPr>
+          <w:rFonts w:eastAsia="Trebuchet MS"/>
+        </w:rPr>
+        <w:t>Confusion Matrix</w:t>
+      </w:r>
+      <w:bookmarkEnd w:id="37"/>
+    </w:p>
+    <w:p>
+      <w:pPr>
         <w:rPr>
           <w:color w:val="000000" w:themeColor="text1"/>
           <w:lang w:val="en-US"/>
         </w:rPr>
-        <w:t xml:space="preserve"> – </w:t>
-      </w:r>
-      <w:r>
+      </w:pPr>
+    </w:p>
+    <w:p>
+      <w:pPr>
         <w:rPr>
           <w:color w:val="000000" w:themeColor="text1"/>
           <w:lang w:val="en-US"/>
         </w:rPr>
-        <w:t>predicted</w:t>
-      </w:r>
+      </w:pPr>
       <w:r>
         <w:rPr>
           <w:color w:val="000000" w:themeColor="text1"/>
           <w:lang w:val="en-US"/>
         </w:rPr>
-        <w:t>(s)</w:t>
+        <w:t xml:space="preserve">Another evaluation metric I will be using in this project is a Confusion Matrix. </w:t>
       </w:r>
       <w:r>
         <w:rPr>
           <w:color w:val="000000" w:themeColor="text1"/>
           <w:lang w:val="en-US"/>
         </w:rPr>
-        <w:t>)</w:t>
+        <w:t xml:space="preserve">It produces </w:t>
       </w:r>
       <w:r>
         <w:rPr>
           <w:color w:val="000000" w:themeColor="text1"/>
           <w:lang w:val="en-US"/>
         </w:rPr>
-        <w:t xml:space="preserve"> </w:t>
+        <w:t xml:space="preserve">a matrix as </w:t>
       </w:r>
       <w:r>
         <w:rPr>
           <w:color w:val="000000" w:themeColor="text1"/>
           <w:lang w:val="en-US"/>
         </w:rPr>
-        <w:t>^2))</w:t>
+        <w:t xml:space="preserve">its </w:t>
       </w:r>
       <w:r>
         <w:rPr>
           <w:color w:val="000000" w:themeColor="text1"/>
           <w:lang w:val="en-US"/>
         </w:rPr>
-        <w:t xml:space="preserve">. </w:t>
-      </w:r>
-    </w:p>
-    <w:p>
-      <w:pPr>
-        <w:rPr>
-          <w:color w:val="000000" w:themeColor="text1"/>
-          <w:lang w:val="en-US"/>
-        </w:rPr>
-      </w:pPr>
-    </w:p>
-    <w:p>
-      <w:pPr>
-        <w:pStyle w:val="Heading3"/>
-        <w:rPr>
-          <w:rFonts w:eastAsia="Trebuchet MS"/>
-        </w:rPr>
-      </w:pPr>
-      <w:bookmarkStart w:id="37" w:name="_Toc56894614"/>
-      <w:r>
-        <w:rPr>
-          <w:rFonts w:eastAsia="Trebuchet MS"/>
-        </w:rPr>
-        <w:t>4</w:t>
-      </w:r>
-      <w:r>
-        <w:rPr>
-          <w:rFonts w:eastAsia="Trebuchet MS"/>
-        </w:rPr>
-        <w:t>.</w:t>
-      </w:r>
-      <w:r>
-        <w:rPr>
-          <w:rFonts w:eastAsia="Trebuchet MS"/>
-        </w:rPr>
-        <w:t>1.2</w:t>
-      </w:r>
-      <w:r>
-        <w:rPr>
-          <w:rFonts w:eastAsia="Trebuchet MS"/>
-        </w:rPr>
-        <w:t xml:space="preserve"> </w:t>
-      </w:r>
-      <w:r>
-        <w:rPr>
-          <w:rFonts w:eastAsia="Trebuchet MS"/>
-        </w:rPr>
-        <w:t>Confusion Matrix</w:t>
-      </w:r>
-      <w:bookmarkEnd w:id="37"/>
-    </w:p>
-    <w:p>
-      <w:pPr>
-        <w:rPr>
-          <w:color w:val="000000" w:themeColor="text1"/>
-          <w:lang w:val="en-US"/>
-        </w:rPr>
-      </w:pPr>
-    </w:p>
-    <w:p>
-      <w:pPr>
-        <w:rPr>
-          <w:color w:val="000000" w:themeColor="text1"/>
-          <w:lang w:val="en-US"/>
-        </w:rPr>
-      </w:pPr>
-      <w:r>
-        <w:rPr>
-          <w:color w:val="000000" w:themeColor="text1"/>
-          <w:lang w:val="en-US"/>
-        </w:rPr>
-        <w:t>Another evaluation metric I will be using in this project is a Confusion Matrix. It gives us a matrix as output and describes the complete performance of the model. For example, if we have a binary classification problem with classes belonging to UP or D</w:t>
+        <w:t>output and describes the complete performance of the model. For example, if we have a binary classification problem with classes belonging to UP or D</w:t>
       </w:r>
       <w:r>
         <w:rPr>

--- a/Docs/1_interim Report/Interim Report.docx
+++ b/Docs/1_interim Report/Interim Report.docx
@@ -2480,7 +2480,25 @@
         <w:rPr>
           <w:lang w:val="en-US"/>
         </w:rPr>
-        <w:t xml:space="preserve"> ability of machines to exhibit human-like intelligence and a degree of autonomous learning. For example, a machine solving a problem without the use of hard-coded software containing detailed instructions</w:t>
+        <w:t xml:space="preserve"> ability of machines to</w:t>
+      </w:r>
+      <w:r>
+        <w:rPr>
+          <w:lang w:val="en-US"/>
+        </w:rPr>
+        <w:t xml:space="preserve"> behave like humans and learn autonomously. For instance, a machine might displa</w:t>
+      </w:r>
+      <w:r>
+        <w:rPr>
+          <w:lang w:val="en-US"/>
+        </w:rPr>
+        <w:t xml:space="preserve">y learning and problem-solving abilities without the </w:t>
+      </w:r>
+      <w:r>
+        <w:rPr>
+          <w:lang w:val="en-US"/>
+        </w:rPr>
+        <w:t>use of hard-coded software containing detailed instructions</w:t>
       </w:r>
       <w:r>
         <w:rPr>
@@ -3005,49 +3023,19 @@
         <w:rPr>
           <w:lang w:val="en-US"/>
         </w:rPr>
-        <w:t xml:space="preserve">It works by </w:t>
-      </w:r>
-      <w:r>
-        <w:rPr>
-          <w:lang w:val="en-US"/>
-        </w:rPr>
-        <w:t>extracting meaning</w:t>
-      </w:r>
-      <w:r>
-        <w:rPr>
-          <w:lang w:val="en-US"/>
-        </w:rPr>
-        <w:t>ful</w:t>
-      </w:r>
-      <w:r>
-        <w:rPr>
-          <w:lang w:val="en-US"/>
-        </w:rPr>
-        <w:t xml:space="preserve"> insights from raw sets of data and provides accurate results. The </w:t>
-      </w:r>
-      <w:r>
-        <w:rPr>
-          <w:lang w:val="en-US"/>
-        </w:rPr>
-        <w:t xml:space="preserve">ML </w:t>
-      </w:r>
-      <w:r>
-        <w:rPr>
-          <w:lang w:val="en-US"/>
-        </w:rPr>
-        <w:t>algorithms are equipped to learn from data, processes</w:t>
-      </w:r>
-      <w:r>
-        <w:rPr>
-          <w:lang w:val="en-US"/>
-        </w:rPr>
-        <w:t>,</w:t>
-      </w:r>
-      <w:r>
-        <w:rPr>
-          <w:lang w:val="en-US"/>
-        </w:rPr>
-        <w:t xml:space="preserve"> and techniques used to find different insights. </w:t>
+        <w:t xml:space="preserve">To do this, ML algorithms extract key insights from the dataset, learns from it then </w:t>
+      </w:r>
+      <w:r>
+        <w:rPr>
+          <w:lang w:val="en-US"/>
+        </w:rPr>
+        <w:t>apply</w:t>
+      </w:r>
+      <w:r>
+        <w:rPr>
+          <w:lang w:val="en-US"/>
+        </w:rPr>
+        <w:t xml:space="preserve"> several techniques to accurately predict the result. </w:t>
       </w:r>
     </w:p>
     <w:p>
@@ -3129,6 +3117,7 @@
           <w:sz w:val="32"/>
           <w:szCs w:val="32"/>
         </w:rPr>
+        <w:lastRenderedPageBreak/>
         <w:t>1.1 Aims</w:t>
       </w:r>
       <w:bookmarkEnd w:id="11"/>
@@ -3168,19 +3157,13 @@
         <w:rPr>
           <w:lang w:val="en-US"/>
         </w:rPr>
-        <w:t xml:space="preserve"> priority for economists, policymakers, academics</w:t>
-      </w:r>
-      <w:r>
-        <w:rPr>
-          <w:lang w:val="en-US"/>
-        </w:rPr>
-        <w:t>,</w:t>
-      </w:r>
-      <w:r>
-        <w:rPr>
-          <w:lang w:val="en-US"/>
-        </w:rPr>
-        <w:t xml:space="preserve"> and market makers. </w:t>
+        <w:t xml:space="preserve"> priority for </w:t>
+      </w:r>
+      <w:r>
+        <w:rPr>
+          <w:lang w:val="en-US"/>
+        </w:rPr>
+        <w:t xml:space="preserve">investors. </w:t>
       </w:r>
       <w:r>
         <w:rPr>
@@ -3216,57 +3199,14 @@
         <w:rPr>
           <w:lang w:val="en-US"/>
         </w:rPr>
-        <w:t>The proposed project aims</w:t>
-      </w:r>
-      <w:r>
-        <w:rPr>
-          <w:lang w:val="en-US"/>
-        </w:rPr>
-        <w:t xml:space="preserve"> to study and improve supervise</w:t>
-      </w:r>
-      <w:r>
-        <w:rPr>
-          <w:lang w:val="en-US"/>
-        </w:rPr>
-        <w:t>d</w:t>
-      </w:r>
-      <w:r>
-        <w:rPr>
-          <w:lang w:val="en-US"/>
-        </w:rPr>
-        <w:t xml:space="preserve"> learning algorithms to predict </w:t>
-      </w:r>
-      <w:r>
-        <w:rPr>
-          <w:lang w:val="en-US"/>
-        </w:rPr>
-        <w:t xml:space="preserve">the </w:t>
-      </w:r>
-      <w:r>
-        <w:rPr>
-          <w:lang w:val="en-US"/>
-        </w:rPr>
-        <w:t xml:space="preserve">price of a </w:t>
-      </w:r>
-      <w:r>
-        <w:rPr>
-          <w:lang w:val="en-US"/>
-        </w:rPr>
-        <w:t xml:space="preserve">company’s </w:t>
-      </w:r>
-      <w:r>
-        <w:rPr>
-          <w:lang w:val="en-US"/>
-        </w:rPr>
-        <w:t xml:space="preserve">stock. </w:t>
-      </w:r>
-    </w:p>
-    <w:p>
-      <w:pPr>
-        <w:rPr>
-          <w:lang w:val="en-US"/>
-        </w:rPr>
-      </w:pPr>
+        <w:t>This project aims</w:t>
+      </w:r>
+      <w:r>
+        <w:rPr>
+          <w:lang w:val="en-US"/>
+        </w:rPr>
+        <w:t xml:space="preserve"> to predict the stock market price of a company using supervised machine learning algorithms. </w:t>
+      </w:r>
     </w:p>
     <w:p>
       <w:pPr>
@@ -3286,6 +3226,17 @@
       <w:bookmarkStart w:id="24" w:name="_Toc40079284"/>
       <w:bookmarkStart w:id="25" w:name="_Toc40090366"/>
       <w:bookmarkStart w:id="26" w:name="_Toc56894603"/>
+    </w:p>
+    <w:p>
+      <w:pPr>
+        <w:pStyle w:val="Heading2"/>
+        <w:spacing w:line="360" w:lineRule="auto"/>
+        <w:rPr>
+          <w:rFonts w:ascii="Times New Roman" w:eastAsia="Trebuchet MS" w:hAnsi="Times New Roman" w:cs="Times New Roman"/>
+          <w:sz w:val="32"/>
+          <w:szCs w:val="32"/>
+        </w:rPr>
+      </w:pPr>
       <w:r>
         <w:rPr>
           <w:rFonts w:ascii="Times New Roman" w:eastAsia="Trebuchet MS" w:hAnsi="Times New Roman" w:cs="Times New Roman"/>
@@ -3337,25 +3288,37 @@
         <w:rPr>
           <w:lang w:val="en-US"/>
         </w:rPr>
-        <w:t xml:space="preserve"> and historical equity data. </w:t>
-      </w:r>
-      <w:r>
-        <w:rPr>
-          <w:lang w:val="en-US"/>
-        </w:rPr>
-        <w:t xml:space="preserve">The project </w:t>
-      </w:r>
-      <w:r>
-        <w:rPr>
-          <w:lang w:val="en-US"/>
-        </w:rPr>
-        <w:t>needs to</w:t>
-      </w:r>
-      <w:r>
-        <w:rPr>
-          <w:lang w:val="en-US"/>
-        </w:rPr>
-        <w:t xml:space="preserve"> be able to calculate the estimated price of a stock based on historical data and provide instantaneous visualization of the market index.</w:t>
+        <w:t xml:space="preserve"> and historical equity data.</w:t>
+      </w:r>
+      <w:r>
+        <w:rPr>
+          <w:lang w:val="en-US"/>
+        </w:rPr>
+        <w:t xml:space="preserve"> The models built in this project need to be able to predict the price of a company’s stock by using historical data. </w:t>
+      </w:r>
+      <w:r>
+        <w:rPr>
+          <w:lang w:val="en-US"/>
+        </w:rPr>
+        <w:t xml:space="preserve"> </w:t>
+      </w:r>
+      <w:r>
+        <w:rPr>
+          <w:lang w:val="en-US"/>
+        </w:rPr>
+        <w:t xml:space="preserve">Also, the project must be able to produce visualizations that </w:t>
+      </w:r>
+      <w:r>
+        <w:rPr>
+          <w:lang w:val="en-US"/>
+        </w:rPr>
+        <w:t>illustrate</w:t>
+      </w:r>
+      <w:r>
+        <w:rPr>
+          <w:lang w:val="en-US"/>
+        </w:rPr>
+        <w:t xml:space="preserve"> patterns in price movement.</w:t>
       </w:r>
     </w:p>
     <w:p>
@@ -3601,13 +3564,7 @@
         <w:rPr>
           <w:lang w:val="en-US"/>
         </w:rPr>
-        <w:t xml:space="preserve">the </w:t>
-      </w:r>
-      <w:r>
-        <w:rPr>
-          <w:lang w:val="en-US"/>
-        </w:rPr>
-        <w:t xml:space="preserve">gradient </w:t>
+        <w:t xml:space="preserve">an optimization algorithm for finding local optima called Gradient </w:t>
       </w:r>
       <w:r>
         <w:rPr>
@@ -3619,7 +3576,13 @@
         <w:rPr>
           <w:lang w:val="en-US"/>
         </w:rPr>
-        <w:t xml:space="preserve"> method to determine the local extreme value, and they often get stuck on the local maxima, thus making it a challenge to find global minima and maxima. </w:t>
+        <w:t>. However, this often gets suck in the</w:t>
+      </w:r>
+      <w:r>
+        <w:rPr>
+          <w:lang w:val="en-US"/>
+        </w:rPr>
+        <w:t xml:space="preserve"> local maxima, thus making it a challenge to find global minima and maxima. </w:t>
       </w:r>
       <w:r>
         <w:rPr>
@@ -3641,14 +3604,116 @@
           <w:lang w:val="en-US"/>
         </w:rPr>
       </w:pPr>
-      <w:proofErr w:type="spellStart"/>
-      <w:r>
-        <w:rPr>
-          <w:lang w:val="en-US"/>
-        </w:rPr>
-        <w:t>Piramuthu</w:t>
-      </w:r>
-      <w:proofErr w:type="spellEnd"/>
+      <w:r>
+        <w:rPr>
+          <w:lang w:val="en-US"/>
+        </w:rPr>
+        <w:t>Another approach to this problem was Piramuthu’s [4]. A study was conducted which thoroughly evaluated the different methods of feature selection for data mining applications. However, this study can be criticized because it only used decision trees. This</w:t>
+      </w:r>
+      <w:r>
+        <w:rPr>
+          <w:lang w:val="en-US"/>
+        </w:rPr>
+        <w:t>,</w:t>
+      </w:r>
+      <w:r>
+        <w:rPr>
+          <w:lang w:val="en-US"/>
+        </w:rPr>
+        <w:t xml:space="preserve"> therefore</w:t>
+      </w:r>
+      <w:r>
+        <w:rPr>
+          <w:lang w:val="en-US"/>
+        </w:rPr>
+        <w:t>,</w:t>
+      </w:r>
+      <w:r>
+        <w:rPr>
+          <w:lang w:val="en-US"/>
+        </w:rPr>
+        <w:t xml:space="preserve"> makes it impossible to trust the reliability of the results, because we are unsure </w:t>
+      </w:r>
+      <w:r>
+        <w:rPr>
+          <w:lang w:val="en-US"/>
+        </w:rPr>
+        <w:t>if we can replicate the result of this model on a more complex model.</w:t>
+      </w:r>
+    </w:p>
+    <w:p>
+      <w:pPr>
+        <w:rPr>
+          <w:lang w:val="en-US"/>
+        </w:rPr>
+      </w:pPr>
+    </w:p>
+    <w:p>
+      <w:pPr>
+        <w:rPr>
+          <w:lang w:val="en-US"/>
+        </w:rPr>
+      </w:pPr>
+      <w:r>
+        <w:rPr>
+          <w:lang w:val="en-US"/>
+        </w:rPr>
+        <w:t xml:space="preserve">My approach to this problem will be different as it uses </w:t>
+      </w:r>
+      <w:r>
+        <w:rPr>
+          <w:lang w:val="en-US"/>
+        </w:rPr>
+        <w:t xml:space="preserve">a combination of </w:t>
+      </w:r>
+      <w:r>
+        <w:rPr>
+          <w:lang w:val="en-US"/>
+        </w:rPr>
+        <w:t>S</w:t>
+      </w:r>
+      <w:r>
+        <w:rPr>
+          <w:lang w:val="en-US"/>
+        </w:rPr>
+        <w:t>V</w:t>
+      </w:r>
+      <w:r>
+        <w:rPr>
+          <w:lang w:val="en-US"/>
+        </w:rPr>
+        <w:t>M and Decision Trees. Decision Trees offer several benefits over using Neural Networks</w:t>
+      </w:r>
+      <w:r>
+        <w:rPr>
+          <w:lang w:val="en-US"/>
+        </w:rPr>
+        <w:t>. F</w:t>
+      </w:r>
+      <w:r>
+        <w:rPr>
+          <w:lang w:val="en-US"/>
+        </w:rPr>
+        <w:t>or example</w:t>
+      </w:r>
+      <w:r>
+        <w:rPr>
+          <w:lang w:val="en-US"/>
+        </w:rPr>
+        <w:t>,</w:t>
+      </w:r>
+      <w:r>
+        <w:rPr>
+          <w:lang w:val="en-US"/>
+        </w:rPr>
+        <w:t xml:space="preserve"> they perform faster than Neural Networks after training and </w:t>
+      </w:r>
+      <w:r>
+        <w:rPr>
+          <w:lang w:val="en-US"/>
+        </w:rPr>
+        <w:t>provide a visual representation of the data.</w:t>
+      </w:r>
       <w:r>
         <w:rPr>
           <w:lang w:val="en-US"/>
@@ -3659,165 +3724,25 @@
         <w:rPr>
           <w:lang w:val="en-US"/>
         </w:rPr>
-        <w:t>[4] conducted a thorough evaluation of different feature selection methods for data mining applications</w:t>
-      </w:r>
-      <w:r>
-        <w:rPr>
-          <w:lang w:val="en-US"/>
-        </w:rPr>
-        <w:t>. In this experiment, four data sets were used which were credit approval data, loan defaults data, web traffic data, tam</w:t>
-      </w:r>
-      <w:r>
-        <w:rPr>
-          <w:lang w:val="en-US"/>
-        </w:rPr>
-        <w:t>,</w:t>
-      </w:r>
-      <w:r>
-        <w:rPr>
-          <w:lang w:val="en-US"/>
-        </w:rPr>
-        <w:t xml:space="preserve"> and kiang data. Using this </w:t>
-      </w:r>
-      <w:r>
-        <w:rPr>
-          <w:lang w:val="en-US"/>
-        </w:rPr>
-        <w:t>data,</w:t>
-      </w:r>
-      <w:r>
-        <w:rPr>
-          <w:lang w:val="en-US"/>
-        </w:rPr>
-        <w:t xml:space="preserve"> he compared how different feature selection methods optimized decision tree performance. One criticism of this study is that the evaluation algorithm was a decision tree only.</w:t>
-      </w:r>
-      <w:r>
-        <w:rPr>
-          <w:lang w:val="en-US"/>
-        </w:rPr>
-        <w:t xml:space="preserve"> T</w:t>
-      </w:r>
-      <w:r>
-        <w:rPr>
-          <w:lang w:val="en-US"/>
-        </w:rPr>
-        <w:t>herefore</w:t>
-      </w:r>
-      <w:r>
-        <w:rPr>
-          <w:lang w:val="en-US"/>
-        </w:rPr>
-        <w:t>, this means</w:t>
-      </w:r>
-      <w:r>
-        <w:rPr>
-          <w:lang w:val="en-US"/>
-        </w:rPr>
-        <w:t xml:space="preserve"> that it is impossible </w:t>
-      </w:r>
-      <w:r>
-        <w:rPr>
-          <w:lang w:val="en-US"/>
-        </w:rPr>
-        <w:t>to conclude if the feature selection methods will still perform the same on a larger dataset or a more complex model.</w:t>
-      </w:r>
-      <w:r>
-        <w:rPr>
-          <w:lang w:val="en-US"/>
-        </w:rPr>
-        <w:t xml:space="preserve"> </w:t>
-      </w:r>
-    </w:p>
-    <w:p>
-      <w:pPr>
-        <w:rPr>
-          <w:lang w:val="en-US"/>
-        </w:rPr>
-      </w:pPr>
-    </w:p>
-    <w:p>
-      <w:pPr>
-        <w:rPr>
-          <w:lang w:val="en-US"/>
-        </w:rPr>
-      </w:pPr>
-      <w:r>
-        <w:rPr>
-          <w:lang w:val="en-US"/>
-        </w:rPr>
-        <w:t xml:space="preserve">My approach to this problem will be different as it uses </w:t>
-      </w:r>
-      <w:r>
-        <w:rPr>
-          <w:lang w:val="en-US"/>
-        </w:rPr>
-        <w:t xml:space="preserve">a combination of </w:t>
-      </w:r>
-      <w:r>
-        <w:rPr>
-          <w:lang w:val="en-US"/>
-        </w:rPr>
-        <w:t>S</w:t>
-      </w:r>
-      <w:r>
-        <w:rPr>
-          <w:lang w:val="en-US"/>
-        </w:rPr>
-        <w:t>V</w:t>
-      </w:r>
-      <w:r>
-        <w:rPr>
-          <w:lang w:val="en-US"/>
-        </w:rPr>
-        <w:t>M and Decision Trees. Decision Trees offer several benefits over using Neural Networks</w:t>
-      </w:r>
-      <w:r>
-        <w:rPr>
-          <w:lang w:val="en-US"/>
-        </w:rPr>
-        <w:t>. F</w:t>
-      </w:r>
-      <w:r>
-        <w:rPr>
-          <w:lang w:val="en-US"/>
-        </w:rPr>
-        <w:t>or example</w:t>
-      </w:r>
-      <w:r>
-        <w:rPr>
-          <w:lang w:val="en-US"/>
-        </w:rPr>
-        <w:t>,</w:t>
-      </w:r>
-      <w:r>
-        <w:rPr>
-          <w:lang w:val="en-US"/>
-        </w:rPr>
-        <w:t xml:space="preserve"> they perform faster than Neural Networks after training and </w:t>
-      </w:r>
-      <w:r>
-        <w:rPr>
-          <w:lang w:val="en-US"/>
-        </w:rPr>
-        <w:t>provide a visual representation of the data.</w:t>
-      </w:r>
-      <w:r>
-        <w:rPr>
-          <w:lang w:val="en-US"/>
-        </w:rPr>
-        <w:t xml:space="preserve"> </w:t>
-      </w:r>
-      <w:r>
-        <w:rPr>
-          <w:lang w:val="en-US"/>
-        </w:rPr>
         <w:t>SVM also offers its benefits over using NN</w:t>
       </w:r>
       <w:r>
         <w:rPr>
           <w:lang w:val="en-US"/>
         </w:rPr>
-        <w:t xml:space="preserve">. Unlike NN it is guaranteed to find a global optimum and it requires less memory to store the predictive model. By comparing the results of both models, I will also be able to increase the validity of my results. </w:t>
+        <w:t xml:space="preserve">. Unlike NN it is guaranteed to find a global optimum and </w:t>
+      </w:r>
+      <w:r>
+        <w:rPr>
+          <w:lang w:val="en-US"/>
+        </w:rPr>
+        <w:t>less memory is required to store the predictive model</w:t>
+      </w:r>
+      <w:r>
+        <w:rPr>
+          <w:lang w:val="en-US"/>
+        </w:rPr>
+        <w:t xml:space="preserve">. By comparing the results of both models, I will also be able to increase the validity of my results. </w:t>
       </w:r>
     </w:p>
     <w:p>
@@ -3870,7 +3795,31 @@
         <w:rPr>
           <w:lang w:val="en-US"/>
         </w:rPr>
-        <w:t xml:space="preserve">To get better results I have decided to use technical indicators. Technical indicators are mathematical calculations based on the price, volume, or open interest of a security [5], they ignore the fundamentals of a business, like earnings, revenue, or profit. Whilst these indicators are designed to analyze short-term price movements, they are also useful to long-term investors who want to identify entry and exit points. </w:t>
+        <w:t xml:space="preserve">To get better results I have decided to use </w:t>
+      </w:r>
+      <w:r>
+        <w:rPr>
+          <w:lang w:val="en-US"/>
+        </w:rPr>
+        <w:t>T</w:t>
+      </w:r>
+      <w:r>
+        <w:rPr>
+          <w:lang w:val="en-US"/>
+        </w:rPr>
+        <w:t xml:space="preserve">echnical </w:t>
+      </w:r>
+      <w:r>
+        <w:rPr>
+          <w:lang w:val="en-US"/>
+        </w:rPr>
+        <w:t>I</w:t>
+      </w:r>
+      <w:r>
+        <w:rPr>
+          <w:lang w:val="en-US"/>
+        </w:rPr>
+        <w:t xml:space="preserve">ndicators. Technical indicators are mathematical calculations based on the price, volume, or open interest of a security [5]. Whilst these indicators are designed to analyze short-term price movements, they are also useful to long-term investors who want to identify entry and exit points. </w:t>
       </w:r>
     </w:p>
     <w:p>
@@ -3963,7 +3912,31 @@
         <w:rPr>
           <w:lang w:val="en-US"/>
         </w:rPr>
-        <w:t xml:space="preserve"> is useful for eliminating noise and identify trends. It smooths out price data by creating a regularly updated average price. The Simple Moving Average can be taken in various </w:t>
+        <w:t xml:space="preserve"> is useful for eliminating noise and identify trends.</w:t>
+      </w:r>
+      <w:r>
+        <w:rPr>
+          <w:lang w:val="en-US"/>
+        </w:rPr>
+        <w:t xml:space="preserve"> It creates a regularly updated average price which smooths out price data</w:t>
+      </w:r>
+      <w:r>
+        <w:rPr>
+          <w:lang w:val="en-US"/>
+        </w:rPr>
+        <w:t xml:space="preserve">. </w:t>
+      </w:r>
+      <w:r>
+        <w:rPr>
+          <w:lang w:val="en-US"/>
+        </w:rPr>
+        <w:t xml:space="preserve">The SMA </w:t>
+      </w:r>
+      <w:r>
+        <w:rPr>
+          <w:lang w:val="en-US"/>
+        </w:rPr>
+        <w:t xml:space="preserve">can be taken in various </w:t>
       </w:r>
       <w:r>
         <w:rPr>
@@ -3971,14 +3944,12 @@
         </w:rPr>
         <w:t xml:space="preserve">time frames </w:t>
       </w:r>
-      <w:proofErr w:type="gramStart"/>
-      <w:r>
-        <w:rPr>
-          <w:lang w:val="en-US"/>
-        </w:rPr>
-        <w:t>i.e.</w:t>
-      </w:r>
-      <w:proofErr w:type="gramEnd"/>
+      <w:r>
+        <w:rPr>
+          <w:lang w:val="en-US"/>
+        </w:rPr>
+        <w:t>i.e.,</w:t>
+      </w:r>
       <w:r>
         <w:rPr>
           <w:lang w:val="en-US"/>
@@ -4149,7 +4120,13 @@
         <w:rPr>
           <w:lang w:val="en-US"/>
         </w:rPr>
-        <w:t>shows the relationship between the two aforementioned moving averages</w:t>
+        <w:t xml:space="preserve">describes </w:t>
+      </w:r>
+      <w:r>
+        <w:rPr>
+          <w:lang w:val="en-US"/>
+        </w:rPr>
+        <w:t>the relationship between the two aforementioned moving averages</w:t>
       </w:r>
       <w:r>
         <w:rPr>
@@ -4307,7 +4284,19 @@
         <w:rPr>
           <w:lang w:val="en-US"/>
         </w:rPr>
-        <w:t xml:space="preserve">illator gives investors an insight into overbought and oversold signals. It is also referred to as a momentum indicator comparing a particular closing price of a security </w:t>
+        <w:t xml:space="preserve">illator gives investors an insight into overbought and oversold signals. It is also referred to as a momentum indicator </w:t>
+      </w:r>
+      <w:r>
+        <w:rPr>
+          <w:lang w:val="en-US"/>
+        </w:rPr>
+        <w:t xml:space="preserve">that compares </w:t>
+      </w:r>
+      <w:r>
+        <w:rPr>
+          <w:lang w:val="en-US"/>
+        </w:rPr>
+        <w:t xml:space="preserve">a particular closing price of a security </w:t>
       </w:r>
       <w:r>
         <w:rPr>
@@ -4325,32 +4314,24 @@
         <w:rPr>
           <w:lang w:val="en-US"/>
         </w:rPr>
-        <w:t xml:space="preserve">. The oscillator’s sensitivity to market changes can be reduced by altering the </w:t>
-      </w:r>
-      <w:r>
-        <w:rPr>
-          <w:lang w:val="en-US"/>
-        </w:rPr>
-        <w:t>period</w:t>
-      </w:r>
-      <w:r>
-        <w:rPr>
-          <w:lang w:val="en-US"/>
-        </w:rPr>
-        <w:t xml:space="preserve"> or by taking the moving average of the result. </w:t>
-      </w:r>
-    </w:p>
-    <w:p>
-      <w:pPr>
-        <w:pStyle w:val="ListParagraph"/>
-        <w:rPr>
-          <w:lang w:val="en-US"/>
-        </w:rPr>
-      </w:pPr>
-    </w:p>
-    <w:p>
-      <w:pPr>
-        <w:pStyle w:val="ListParagraph"/>
+        <w:t xml:space="preserve"> [5]</w:t>
+      </w:r>
+      <w:r>
+        <w:rPr>
+          <w:lang w:val="en-US"/>
+        </w:rPr>
+        <w:t xml:space="preserve">. </w:t>
+      </w:r>
+      <w:r>
+        <w:rPr>
+          <w:lang w:val="en-US"/>
+        </w:rPr>
+        <w:t xml:space="preserve">By taking the Moving Average of the result or by altering the period, we can reduce its sensitivity to market changes. </w:t>
+      </w:r>
+    </w:p>
+    <w:p>
+      <w:pPr>
+        <w:ind w:left="360"/>
         <w:rPr>
           <w:lang w:val="en-US"/>
         </w:rPr>
@@ -4474,7 +4455,6 @@
           <w:bCs/>
           <w:lang w:val="en-US"/>
         </w:rPr>
-        <w:lastRenderedPageBreak/>
         <w:t>Bo</w:t>
       </w:r>
       <w:r>
@@ -4551,7 +4531,14 @@
         <w:rPr>
           <w:lang w:val="en-US"/>
         </w:rPr>
-        <w:t xml:space="preserve"> helps the trader by signaling changes in volatility. It consists of three bands: the middle band (a simple moving average of the typical price), the lower band</w:t>
+        <w:t xml:space="preserve"> helps the trader by signaling changes in volatility. It </w:t>
+      </w:r>
+      <w:r>
+        <w:rPr>
+          <w:lang w:val="en-US"/>
+        </w:rPr>
+        <w:lastRenderedPageBreak/>
+        <w:t>consists of three bands: the middle band (a simple moving average of the typical price), the lower band</w:t>
       </w:r>
       <w:r>
         <w:rPr>
@@ -4837,31 +4824,21 @@
         </w:rPr>
         <w:t xml:space="preserve"> </w:t>
       </w:r>
-      <w:proofErr w:type="spellStart"/>
       <w:r>
         <w:rPr>
           <w:rFonts w:ascii="Times New Roman" w:eastAsia="Trebuchet MS" w:hAnsi="Times New Roman" w:cs="Times New Roman"/>
           <w:sz w:val="32"/>
           <w:szCs w:val="32"/>
         </w:rPr>
-        <w:t>Jupyter</w:t>
-      </w:r>
-      <w:proofErr w:type="spellEnd"/>
+        <w:t>Jupyter Notebook</w:t>
+      </w:r>
+      <w:bookmarkEnd w:id="29"/>
       <w:r>
         <w:rPr>
           <w:rFonts w:ascii="Times New Roman" w:eastAsia="Trebuchet MS" w:hAnsi="Times New Roman" w:cs="Times New Roman"/>
           <w:sz w:val="32"/>
           <w:szCs w:val="32"/>
         </w:rPr>
-        <w:t xml:space="preserve"> Notebook</w:t>
-      </w:r>
-      <w:bookmarkEnd w:id="29"/>
-      <w:r>
-        <w:rPr>
-          <w:rFonts w:ascii="Times New Roman" w:eastAsia="Trebuchet MS" w:hAnsi="Times New Roman" w:cs="Times New Roman"/>
-          <w:sz w:val="32"/>
-          <w:szCs w:val="32"/>
-        </w:rPr>
         <w:t xml:space="preserve"> </w:t>
       </w:r>
     </w:p>
@@ -4877,95 +4854,17 @@
         </w:rPr>
         <w:t xml:space="preserve">The </w:t>
       </w:r>
-      <w:proofErr w:type="spellStart"/>
-      <w:r>
-        <w:rPr>
-          <w:lang w:val="en-US"/>
-        </w:rPr>
-        <w:t>Jupyter</w:t>
-      </w:r>
-      <w:proofErr w:type="spellEnd"/>
-      <w:r>
-        <w:rPr>
-          <w:lang w:val="en-US"/>
-        </w:rPr>
-        <w:t xml:space="preserve"> Notebook</w:t>
-      </w:r>
-      <w:r>
-        <w:rPr>
-          <w:lang w:val="en-US"/>
-        </w:rPr>
-        <w:t xml:space="preserve"> [7]</w:t>
-      </w:r>
-      <w:r>
-        <w:rPr>
-          <w:lang w:val="en-US"/>
-        </w:rPr>
-        <w:t xml:space="preserve"> is an </w:t>
-      </w:r>
-      <w:r>
-        <w:rPr>
-          <w:lang w:val="en-US"/>
-        </w:rPr>
-        <w:t>open-source</w:t>
-      </w:r>
-      <w:r>
-        <w:rPr>
-          <w:lang w:val="en-US"/>
-        </w:rPr>
-        <w:t xml:space="preserve"> web application </w:t>
-      </w:r>
-      <w:r>
-        <w:rPr>
-          <w:lang w:val="en-US"/>
-        </w:rPr>
-        <w:t>that</w:t>
-      </w:r>
-      <w:r>
-        <w:rPr>
-          <w:lang w:val="en-US"/>
-        </w:rPr>
-        <w:t xml:space="preserve"> is used to make documents that contain live code, equations and visualizations, and text. </w:t>
-      </w:r>
-    </w:p>
-    <w:p>
-      <w:pPr>
-        <w:rPr>
-          <w:lang w:val="en-US"/>
-        </w:rPr>
-      </w:pPr>
-    </w:p>
-    <w:p>
-      <w:pPr>
-        <w:rPr>
-          <w:lang w:val="en-US"/>
-        </w:rPr>
-      </w:pPr>
-      <w:proofErr w:type="spellStart"/>
-      <w:r>
-        <w:rPr>
-          <w:lang w:val="en-US"/>
-        </w:rPr>
-        <w:t>Jupyter</w:t>
-      </w:r>
-      <w:proofErr w:type="spellEnd"/>
-      <w:r>
-        <w:rPr>
-          <w:lang w:val="en-US"/>
-        </w:rPr>
-        <w:t xml:space="preserve"> Notebook App is a </w:t>
-      </w:r>
-      <w:r>
-        <w:rPr>
-          <w:lang w:val="en-US"/>
-        </w:rPr>
-        <w:t>server-client</w:t>
-      </w:r>
-      <w:r>
-        <w:rPr>
-          <w:lang w:val="en-US"/>
-        </w:rPr>
-        <w:t xml:space="preserve"> application that allows editing and running of a </w:t>
+      <w:r>
+        <w:rPr>
+          <w:lang w:val="en-US"/>
+        </w:rPr>
+        <w:t>programming</w:t>
+      </w:r>
+      <w:r>
+        <w:rPr>
+          <w:lang w:val="en-US"/>
+        </w:rPr>
+        <w:t xml:space="preserve"> environment I am using for this project is Jupyter </w:t>
       </w:r>
       <w:r>
         <w:rPr>
@@ -4977,41 +4876,7 @@
         <w:rPr>
           <w:lang w:val="en-US"/>
         </w:rPr>
-        <w:t xml:space="preserve">otebook document through a web browser. The Notebook app can be executed on a local desktop, it requires no internet access. </w:t>
-      </w:r>
-    </w:p>
-    <w:p>
-      <w:pPr>
-        <w:rPr>
-          <w:lang w:val="en-US"/>
-        </w:rPr>
-      </w:pPr>
-    </w:p>
-    <w:p>
-      <w:pPr>
-        <w:rPr>
-          <w:lang w:val="en-US"/>
-        </w:rPr>
-      </w:pPr>
-      <w:r>
-        <w:rPr>
-          <w:lang w:val="en-US"/>
-        </w:rPr>
-        <w:t xml:space="preserve">Furthermore, the </w:t>
-      </w:r>
-      <w:proofErr w:type="spellStart"/>
-      <w:r>
-        <w:rPr>
-          <w:lang w:val="en-US"/>
-        </w:rPr>
-        <w:t>Jupyter</w:t>
-      </w:r>
-      <w:proofErr w:type="spellEnd"/>
-      <w:r>
-        <w:rPr>
-          <w:lang w:val="en-US"/>
-        </w:rPr>
-        <w:t xml:space="preserve"> Notebook App has a Dashboard</w:t>
+        <w:t>otebook</w:t>
       </w:r>
       <w:r>
         <w:rPr>
@@ -5023,65 +4888,57 @@
         <w:rPr>
           <w:lang w:val="en-US"/>
         </w:rPr>
-        <w:t>that</w:t>
-      </w:r>
-      <w:r>
-        <w:rPr>
-          <w:lang w:val="en-US"/>
-        </w:rPr>
-        <w:t xml:space="preserve"> has features similar to a file manager i.e., navigating folders and renaming and deleting files. There is also</w:t>
-      </w:r>
-      <w:r>
-        <w:rPr>
-          <w:lang w:val="en-US"/>
-        </w:rPr>
-        <w:t xml:space="preserve"> a control panel showing local files on the user’s computer and allowing them to open notebook documents or shutting down their kernels.</w:t>
-      </w:r>
-    </w:p>
-    <w:p>
-      <w:pPr>
-        <w:rPr>
-          <w:lang w:val="en-US"/>
-        </w:rPr>
-      </w:pPr>
-    </w:p>
-    <w:p>
-      <w:pPr>
-        <w:rPr>
-          <w:lang w:val="en-US"/>
-        </w:rPr>
-      </w:pPr>
-      <w:r>
-        <w:rPr>
-          <w:lang w:val="en-US"/>
-        </w:rPr>
-        <w:t xml:space="preserve">A notebook kernel refers to a “computational engine” that executes the code contained in a Notebook document. I will be using the </w:t>
-      </w:r>
-      <w:proofErr w:type="spellStart"/>
-      <w:r>
-        <w:rPr>
-          <w:lang w:val="en-US"/>
-        </w:rPr>
-        <w:t>i</w:t>
-      </w:r>
-      <w:r>
-        <w:rPr>
-          <w:lang w:val="en-US"/>
-        </w:rPr>
-        <w:t>P</w:t>
-      </w:r>
-      <w:r>
-        <w:rPr>
-          <w:lang w:val="en-US"/>
-        </w:rPr>
-        <w:t>ython</w:t>
-      </w:r>
-      <w:proofErr w:type="spellEnd"/>
-      <w:r>
-        <w:rPr>
-          <w:lang w:val="en-US"/>
-        </w:rPr>
-        <w:t xml:space="preserve"> kernel to execute the python code contained in the notebook. </w:t>
+        <w:t>[7] is the programming en</w:t>
+      </w:r>
+      <w:r>
+        <w:rPr>
+          <w:lang w:val="en-US"/>
+        </w:rPr>
+        <w:t xml:space="preserve">vironment I will be using in this project. It is a </w:t>
+      </w:r>
+      <w:r>
+        <w:rPr>
+          <w:lang w:val="en-US"/>
+        </w:rPr>
+        <w:t>web application</w:t>
+      </w:r>
+      <w:r>
+        <w:rPr>
+          <w:lang w:val="en-US"/>
+        </w:rPr>
+        <w:t xml:space="preserve"> that allows users to create documents containing live code and visualizations. </w:t>
+      </w:r>
+    </w:p>
+    <w:p>
+      <w:pPr>
+        <w:rPr>
+          <w:lang w:val="en-US"/>
+        </w:rPr>
+      </w:pPr>
+    </w:p>
+    <w:p>
+      <w:pPr>
+        <w:rPr>
+          <w:lang w:val="en-US"/>
+        </w:rPr>
+      </w:pPr>
+      <w:r>
+        <w:rPr>
+          <w:lang w:val="en-US"/>
+        </w:rPr>
+        <w:t>To access Jupyter Notebook, I use the Jupyter Notebook App. This is a server-client application that allows editing and running of a notebook document through a web browser. This app has a dashboard that emulates the features of a file manager, for example</w:t>
+      </w:r>
+      <w:r>
+        <w:rPr>
+          <w:lang w:val="en-US"/>
+        </w:rPr>
+        <w:t>,</w:t>
+      </w:r>
+      <w:r>
+        <w:rPr>
+          <w:lang w:val="en-US"/>
+        </w:rPr>
+        <w:t xml:space="preserve"> a user can rename and delete files. Also, it has a notebook kernel that acts as the computer engine. It executes the code stored in the notebook documents. </w:t>
       </w:r>
     </w:p>
     <w:p>
@@ -5216,7 +5073,6 @@
           <w:sz w:val="36"/>
           <w:szCs w:val="36"/>
         </w:rPr>
-        <w:lastRenderedPageBreak/>
         <w:t>Requirements</w:t>
       </w:r>
       <w:bookmarkEnd w:id="31"/>
@@ -5276,6 +5132,7 @@
           <w:rFonts w:eastAsia="Trebuchet MS"/>
           <w:color w:val="000000" w:themeColor="text1"/>
         </w:rPr>
+        <w:lastRenderedPageBreak/>
         <w:t xml:space="preserve">Non- functional requirements- these </w:t>
       </w:r>
       <w:r>
@@ -5475,7 +5332,13 @@
         <w:rPr>
           <w:lang w:val="en-US"/>
         </w:rPr>
-        <w:t>rain the model using these indicators and training data.</w:t>
+        <w:t xml:space="preserve">rain the model using </w:t>
+      </w:r>
+      <w:r>
+        <w:rPr>
+          <w:lang w:val="en-US"/>
+        </w:rPr>
+        <w:t>the selected training data</w:t>
       </w:r>
     </w:p>
     <w:p>
@@ -6052,13 +5915,15 @@
                             <w:pPr>
                               <w:pStyle w:val="Caption"/>
                               <w:jc w:val="center"/>
-                              <w:rPr>
-                                <w:rFonts w:ascii="Times New Roman" w:eastAsia="Times New Roman" w:hAnsi="Times New Roman" w:cs="Times New Roman"/>
-                                <w:noProof/>
-                              </w:rPr>
                             </w:pPr>
                             <w:r>
-                              <w:t>Fig. 2.  Example Solution Space Representation evaluating Linear Regression against Relevant Quality attributes (Simplified and Incomplete)</w:t>
+                              <w:t>Fig. 2.</w:t>
+                            </w:r>
+                            <w:r>
+                              <w:t xml:space="preserve"> A </w:t>
+                            </w:r>
+                            <w:r>
+                              <w:t>simplified breakdown of the project design.</w:t>
                             </w:r>
                           </w:p>
                         </w:txbxContent>
@@ -6087,13 +5952,15 @@
                       <w:pPr>
                         <w:pStyle w:val="Caption"/>
                         <w:jc w:val="center"/>
-                        <w:rPr>
-                          <w:rFonts w:ascii="Times New Roman" w:eastAsia="Times New Roman" w:hAnsi="Times New Roman" w:cs="Times New Roman"/>
-                          <w:noProof/>
-                        </w:rPr>
                       </w:pPr>
                       <w:r>
-                        <w:t>Fig. 2.  Example Solution Space Representation evaluating Linear Regression against Relevant Quality attributes (Simplified and Incomplete)</w:t>
+                        <w:t>Fig. 2.</w:t>
+                      </w:r>
+                      <w:r>
+                        <w:t xml:space="preserve"> A </w:t>
+                      </w:r>
+                      <w:r>
+                        <w:t>simplified breakdown of the project design.</w:t>
                       </w:r>
                     </w:p>
                   </w:txbxContent>
@@ -6255,7 +6122,49 @@
           <w:rFonts w:ascii="Times New Roman" w:eastAsia="Times New Roman" w:hAnsi="Times New Roman" w:cs="Times New Roman"/>
           <w:lang w:eastAsia="en-GB"/>
         </w:rPr>
-        <w:t xml:space="preserve"> 2 we use layers to separate different ML concepts. The available algorithms are decomposed by problem type (classification, regression, etc.), then by algorithm characteristics (supervised, unsupervised, etc.), and then by algorithm types (regression, Bayesian, etc.). Although this diagram is incomplete, it gives a high-level overview of the architecture of the system.</w:t>
+        <w:t xml:space="preserve"> 2 we use layers to separate different ML concepts. The available algorithms are decomposed by </w:t>
+      </w:r>
+      <w:r>
+        <w:rPr>
+          <w:rFonts w:ascii="Times New Roman" w:eastAsia="Times New Roman" w:hAnsi="Times New Roman" w:cs="Times New Roman"/>
+          <w:lang w:eastAsia="en-GB"/>
+        </w:rPr>
+        <w:t xml:space="preserve">the type of </w:t>
+      </w:r>
+      <w:r>
+        <w:rPr>
+          <w:rFonts w:ascii="Times New Roman" w:eastAsia="Times New Roman" w:hAnsi="Times New Roman" w:cs="Times New Roman"/>
+          <w:lang w:eastAsia="en-GB"/>
+        </w:rPr>
+        <w:t>problem</w:t>
+      </w:r>
+      <w:r>
+        <w:rPr>
+          <w:rFonts w:ascii="Times New Roman" w:eastAsia="Times New Roman" w:hAnsi="Times New Roman" w:cs="Times New Roman"/>
+          <w:lang w:eastAsia="en-GB"/>
+        </w:rPr>
+        <w:t xml:space="preserve">, </w:t>
+      </w:r>
+      <w:r>
+        <w:rPr>
+          <w:rFonts w:ascii="Times New Roman" w:eastAsia="Times New Roman" w:hAnsi="Times New Roman" w:cs="Times New Roman"/>
+          <w:lang w:eastAsia="en-GB"/>
+        </w:rPr>
+        <w:t xml:space="preserve">then by algorithm characteristics, and then by </w:t>
+      </w:r>
+      <w:r>
+        <w:rPr>
+          <w:rFonts w:ascii="Times New Roman" w:eastAsia="Times New Roman" w:hAnsi="Times New Roman" w:cs="Times New Roman"/>
+          <w:lang w:eastAsia="en-GB"/>
+        </w:rPr>
+        <w:t xml:space="preserve">the type of </w:t>
+      </w:r>
+      <w:r>
+        <w:rPr>
+          <w:rFonts w:ascii="Times New Roman" w:eastAsia="Times New Roman" w:hAnsi="Times New Roman" w:cs="Times New Roman"/>
+          <w:lang w:eastAsia="en-GB"/>
+        </w:rPr>
+        <w:t>algorithm. Although this diagram is incomplete, it gives a high-level overview of the architecture of the system.</w:t>
       </w:r>
     </w:p>
     <w:p>
@@ -6744,7 +6653,10 @@
         <w:t>The second machine learning algorithm used in this project</w:t>
       </w:r>
       <w:r>
-        <w:t xml:space="preserve"> is Decision Tree. It is used for modelling both regression and classification problems. DT makes sequential and hierarchical decisions about the </w:t>
+        <w:t xml:space="preserve"> is Decision Tree. It is used for modelling both regression and classification problems. DT makes sequential and hierarchical decisions </w:t>
+      </w:r>
+      <w:r>
+        <w:t xml:space="preserve">regarding the </w:t>
       </w:r>
       <w:r>
         <w:t xml:space="preserve">target </w:t>
@@ -7490,7 +7402,13 @@
         <w:rPr>
           <w:lang w:val="en-US"/>
         </w:rPr>
-        <w:t xml:space="preserve">RMSE can be positive or negative as the predicted value under or overestimates the actual value. </w:t>
+        <w:t xml:space="preserve">RMSE can be either negative or positive because the value predicted by our model can either be </w:t>
+      </w:r>
+      <w:r>
+        <w:rPr>
+          <w:lang w:val="en-US"/>
+        </w:rPr>
+        <w:t xml:space="preserve">under or over estimated. </w:t>
       </w:r>
       <w:r>
         <w:rPr>
@@ -7686,35 +7604,21 @@
           <w:color w:val="000000" w:themeColor="text1"/>
           <w:lang w:val="en-US"/>
         </w:rPr>
-        <w:t xml:space="preserve">Another evaluation metric I will be using in this project is a Confusion Matrix. </w:t>
+        <w:t>Another evaluation metric I will be using in this project is a Confusion Matrix.</w:t>
       </w:r>
       <w:r>
         <w:rPr>
           <w:color w:val="000000" w:themeColor="text1"/>
           <w:lang w:val="en-US"/>
         </w:rPr>
-        <w:t xml:space="preserve">It produces </w:t>
+        <w:t xml:space="preserve"> Its output is a matrix which is used to describe the complete performance of a model. For example, in a binary classification </w:t>
       </w:r>
       <w:r>
         <w:rPr>
           <w:color w:val="000000" w:themeColor="text1"/>
           <w:lang w:val="en-US"/>
         </w:rPr>
-        <w:t xml:space="preserve">a matrix as </w:t>
-      </w:r>
-      <w:r>
-        <w:rPr>
-          <w:color w:val="000000" w:themeColor="text1"/>
-          <w:lang w:val="en-US"/>
-        </w:rPr>
-        <w:t xml:space="preserve">its </w:t>
-      </w:r>
-      <w:r>
-        <w:rPr>
-          <w:color w:val="000000" w:themeColor="text1"/>
-          <w:lang w:val="en-US"/>
-        </w:rPr>
-        <w:t>output and describes the complete performance of the model. For example, if we have a binary classification problem with classes belonging to UP or D</w:t>
+        <w:t>problem with classes belonging to UP or D</w:t>
       </w:r>
       <w:r>
         <w:rPr>
@@ -8098,9 +8002,6 @@
     <w:p>
       <w:pPr>
         <w:rPr>
-          <w:b/>
-          <w:bCs/>
-          <w:u w:val="single"/>
           <w:lang w:val="en-US"/>
         </w:rPr>
       </w:pPr>
@@ -8213,33 +8114,19 @@
           </mc:Fallback>
         </mc:AlternateContent>
       </w:r>
-    </w:p>
-    <w:p>
-      <w:pPr>
-        <w:rPr>
-          <w:lang w:val="en-US"/>
-        </w:rPr>
-      </w:pPr>
-      <w:r>
-        <w:rPr>
-          <w:lang w:val="en-US"/>
-        </w:rPr>
-        <w:t>There are 4 important terms in Classification Matrix:</w:t>
-      </w:r>
-    </w:p>
-    <w:p>
-      <w:pPr>
-        <w:rPr>
-          <w:lang w:val="en-US"/>
-        </w:rPr>
-      </w:pPr>
+      <w:r>
+        <w:rPr>
+          <w:lang w:val="en-US"/>
+        </w:rPr>
+        <w:t>When using classification matrix, there are four terms we must be familiar with:</w:t>
+      </w:r>
     </w:p>
     <w:p>
       <w:pPr>
         <w:pStyle w:val="ListParagraph"/>
         <w:numPr>
           <w:ilvl w:val="0"/>
-          <w:numId w:val="8"/>
+          <w:numId w:val="11"/>
         </w:numPr>
         <w:rPr>
           <w:lang w:val="en-US"/>
@@ -8249,31 +8136,7 @@
         <w:rPr>
           <w:lang w:val="en-US"/>
         </w:rPr>
-        <w:t xml:space="preserve">True Positives: The cases in which </w:t>
-      </w:r>
-      <w:r>
-        <w:rPr>
-          <w:lang w:val="en-US"/>
-        </w:rPr>
-        <w:t xml:space="preserve">our model </w:t>
-      </w:r>
-      <w:r>
-        <w:rPr>
-          <w:lang w:val="en-US"/>
-        </w:rPr>
-        <w:t>predicted UP</w:t>
-      </w:r>
-      <w:r>
-        <w:rPr>
-          <w:lang w:val="en-US"/>
-        </w:rPr>
-        <w:t>,</w:t>
-      </w:r>
-      <w:r>
-        <w:rPr>
-          <w:lang w:val="en-US"/>
-        </w:rPr>
-        <w:t xml:space="preserve"> and the actual output was also UP.</w:t>
+        <w:t>True positives- these are the positive predictions made by our model, were the output was positive.</w:t>
       </w:r>
     </w:p>
     <w:p>
@@ -8281,7 +8144,7 @@
         <w:pStyle w:val="ListParagraph"/>
         <w:numPr>
           <w:ilvl w:val="0"/>
-          <w:numId w:val="8"/>
+          <w:numId w:val="11"/>
         </w:numPr>
         <w:rPr>
           <w:lang w:val="en-US"/>
@@ -8291,19 +8154,7 @@
         <w:rPr>
           <w:lang w:val="en-US"/>
         </w:rPr>
-        <w:t xml:space="preserve">True Negatives: The cases in which our model predicted </w:t>
-      </w:r>
-      <w:r>
-        <w:rPr>
-          <w:lang w:val="en-US"/>
-        </w:rPr>
-        <w:t>DOWN,</w:t>
-      </w:r>
-      <w:r>
-        <w:rPr>
-          <w:lang w:val="en-US"/>
-        </w:rPr>
-        <w:t xml:space="preserve"> and the actual output was DOWN.</w:t>
+        <w:t>True Negatives- these cases were predicted to be negative by our model and the actual output was negative.</w:t>
       </w:r>
     </w:p>
     <w:p>
@@ -8311,7 +8162,7 @@
         <w:pStyle w:val="ListParagraph"/>
         <w:numPr>
           <w:ilvl w:val="0"/>
-          <w:numId w:val="8"/>
+          <w:numId w:val="11"/>
         </w:numPr>
         <w:rPr>
           <w:lang w:val="en-US"/>
@@ -8321,19 +8172,7 @@
         <w:rPr>
           <w:lang w:val="en-US"/>
         </w:rPr>
-        <w:t>False Positives: The cases in which our model predicted UP</w:t>
-      </w:r>
-      <w:r>
-        <w:rPr>
-          <w:lang w:val="en-US"/>
-        </w:rPr>
-        <w:t>,</w:t>
-      </w:r>
-      <w:r>
-        <w:rPr>
-          <w:lang w:val="en-US"/>
-        </w:rPr>
-        <w:t xml:space="preserve"> and the actual output was DOWN.</w:t>
+        <w:t>False Positives- these cases were predicted to be negative by our model, but the actual output was negative.</w:t>
       </w:r>
     </w:p>
     <w:p>
@@ -8341,7 +8180,7 @@
         <w:pStyle w:val="ListParagraph"/>
         <w:numPr>
           <w:ilvl w:val="0"/>
-          <w:numId w:val="8"/>
+          <w:numId w:val="11"/>
         </w:numPr>
         <w:rPr>
           <w:lang w:val="en-US"/>
@@ -8351,19 +8190,7 @@
         <w:rPr>
           <w:lang w:val="en-US"/>
         </w:rPr>
-        <w:t xml:space="preserve">False Negatives: The cases in which our model predicted </w:t>
-      </w:r>
-      <w:r>
-        <w:rPr>
-          <w:lang w:val="en-US"/>
-        </w:rPr>
-        <w:t>DOWN,</w:t>
-      </w:r>
-      <w:r>
-        <w:rPr>
-          <w:lang w:val="en-US"/>
-        </w:rPr>
-        <w:t xml:space="preserve"> and the actual output was UP.</w:t>
+        <w:t xml:space="preserve">False Negatives- these cases were predicted to be negative by our model, but the actual output was positive. </w:t>
       </w:r>
     </w:p>
     <w:p>
@@ -8871,19 +8698,19 @@
         <w:rPr>
           <w:lang w:val="en-US"/>
         </w:rPr>
-        <w:t xml:space="preserve">True Positive Rate (Sensitivity): True Positive Rate refers to the proportion of data points that are correctly considered as positive, </w:t>
-      </w:r>
-      <w:r>
-        <w:rPr>
-          <w:lang w:val="en-US"/>
-        </w:rPr>
-        <w:t>concerning</w:t>
-      </w:r>
-      <w:r>
-        <w:rPr>
-          <w:lang w:val="en-US"/>
-        </w:rPr>
-        <w:t xml:space="preserve"> all positive data points. It is calculated using the following formula</w:t>
+        <w:t xml:space="preserve">True Positive Rate (Sensitivity): </w:t>
+      </w:r>
+      <w:r>
+        <w:rPr>
+          <w:lang w:val="en-US"/>
+        </w:rPr>
+        <w:t xml:space="preserve">this refers to the number of cases that were correctly predicted positive out of all positive data points. </w:t>
+      </w:r>
+      <w:r>
+        <w:rPr>
+          <w:lang w:val="en-US"/>
+        </w:rPr>
+        <w:t>It is calculated using the following formula</w:t>
       </w:r>
       <w:r>
         <w:rPr>
@@ -9106,63 +8933,14 @@
         <w:rPr>
           <w:lang w:val="en-US"/>
         </w:rPr>
-        <w:t xml:space="preserve">True Negative Rate (Specificity): True Negative Rate refers to the </w:t>
-      </w:r>
-      <w:r>
-        <w:rPr>
-          <w:lang w:val="en-US"/>
-        </w:rPr>
-        <w:t>number</w:t>
-      </w:r>
-      <w:r>
-        <w:rPr>
-          <w:lang w:val="en-US"/>
-        </w:rPr>
-        <w:t xml:space="preserve"> of negative data points that are correctly considered as negative, </w:t>
-      </w:r>
-      <w:r>
-        <w:rPr>
-          <w:lang w:val="en-US"/>
-        </w:rPr>
-        <w:t>concerning</w:t>
-      </w:r>
-      <w:r>
-        <w:rPr>
-          <w:lang w:val="en-US"/>
-        </w:rPr>
-        <w:t xml:space="preserve"> all negative data points</w:t>
-      </w:r>
-      <w:r>
-        <w:rPr>
-          <w:lang w:val="en-US"/>
-        </w:rPr>
-        <w:t>. The formula for calculating this is defined below</w:t>
-      </w:r>
-      <w:r>
-        <w:rPr>
-          <w:lang w:val="en-US"/>
-        </w:rPr>
-        <w:t xml:space="preserve"> in figure </w:t>
-      </w:r>
-      <w:r>
-        <w:rPr>
-          <w:lang w:val="en-US"/>
-        </w:rPr>
-        <w:t>11</w:t>
-      </w:r>
-      <w:r>
-        <w:rPr>
-          <w:lang w:val="en-US"/>
-        </w:rPr>
-        <w:t>.</w:t>
-      </w:r>
-    </w:p>
-    <w:p>
-      <w:pPr>
-        <w:rPr>
-          <w:lang w:val="en-US"/>
-        </w:rPr>
-      </w:pPr>
+        <w:t xml:space="preserve">True Negative Rate (Specificity): </w:t>
+      </w:r>
+      <w:r>
+        <w:rPr>
+          <w:lang w:val="en-US"/>
+        </w:rPr>
+        <w:t>this refers to the number of cases that were correctly considered negative out of all the negative data points. It is calculated using the formula shown in figure 11.</w:t>
+      </w:r>
     </w:p>
     <w:p>
       <w:pPr>
@@ -9578,7 +9356,33 @@
         <w:rPr>
           <w:lang w:val="en-US"/>
         </w:rPr>
-        <w:t>, AUC is the area under the curve of plot False Positive Rate vs True Positive Rate at dif</w:t>
+        <w:t xml:space="preserve">, AUC </w:t>
+      </w:r>
+      <w:r>
+        <w:rPr>
+          <w:lang w:val="en-US"/>
+        </w:rPr>
+        <w:t xml:space="preserve">refers to the area underneath the curve of </w:t>
+      </w:r>
+    </w:p>
+    <w:p>
+      <w:pPr>
+        <w:rPr>
+          <w:lang w:val="en-US"/>
+        </w:rPr>
+      </w:pPr>
+    </w:p>
+    <w:p>
+      <w:pPr>
+        <w:rPr>
+          <w:lang w:val="en-US"/>
+        </w:rPr>
+      </w:pPr>
+      <w:r>
+        <w:rPr>
+          <w:lang w:val="en-US"/>
+        </w:rPr>
+        <w:t>is the area under the curve of plot False Positive Rate vs True Positive Rate at dif</w:t>
       </w:r>
       <w:r>
         <w:rPr>
@@ -9590,7 +9394,25 @@
         <w:rPr>
           <w:lang w:val="en-US"/>
         </w:rPr>
-        <w:t xml:space="preserve"> As evident, AUC has a range of [0,1]. A higher value indicates a better performance of our model [</w:t>
+        <w:t xml:space="preserve"> </w:t>
+      </w:r>
+      <w:r>
+        <w:rPr>
+          <w:lang w:val="en-US"/>
+        </w:rPr>
+        <w:t xml:space="preserve">AUC has a range of [0,1]. A higher value indicates a </w:t>
+      </w:r>
+      <w:r>
+        <w:rPr>
+          <w:lang w:val="en-US"/>
+        </w:rPr>
+        <w:t xml:space="preserve">more accurate prediction our </w:t>
+      </w:r>
+      <w:r>
+        <w:rPr>
+          <w:lang w:val="en-US"/>
+        </w:rPr>
+        <w:t>model [</w:t>
       </w:r>
       <w:r>
         <w:rPr>
@@ -9683,7 +9505,6 @@
           <w:noProof/>
           <w:lang w:val="en-US"/>
         </w:rPr>
-        <w:lastRenderedPageBreak/>
         <w:drawing>
           <wp:anchor distT="0" distB="0" distL="114300" distR="114300" simplePos="0" relativeHeight="251672576" behindDoc="0" locked="0" layoutInCell="1" allowOverlap="1" wp14:anchorId="309A8789" wp14:editId="7B6D10DF">
             <wp:simplePos x="0" y="0"/>
@@ -9932,6 +9753,7 @@
         <w:rPr>
           <w:noProof/>
         </w:rPr>
+        <w:lastRenderedPageBreak/>
         <mc:AlternateContent>
           <mc:Choice Requires="wps">
             <w:drawing>
@@ -10077,14 +9899,7 @@
         <w:rPr>
           <w:lang w:val="en-US"/>
         </w:rPr>
-        <w:t xml:space="preserve"> I made it a </w:t>
-      </w:r>
-      <w:r>
-        <w:rPr>
-          <w:lang w:val="en-US"/>
-        </w:rPr>
-        <w:lastRenderedPageBreak/>
-        <w:t xml:space="preserve">priority to fully understand Machine Learning and python before I started building the project. </w:t>
+        <w:t xml:space="preserve"> I made it a priority to fully understand Machine Learning and python before I started building the project. </w:t>
       </w:r>
       <w:r>
         <w:rPr>
@@ -10238,21 +10053,7 @@
         <w:rPr>
           <w:lang w:val="en-US"/>
         </w:rPr>
-        <w:t xml:space="preserve">[2] Marutitech.com (-) 12 Use Cases of AI and Machine Learning </w:t>
-      </w:r>
-      <w:proofErr w:type="gramStart"/>
-      <w:r>
-        <w:rPr>
-          <w:lang w:val="en-US"/>
-        </w:rPr>
-        <w:t>In</w:t>
-      </w:r>
-      <w:proofErr w:type="gramEnd"/>
-      <w:r>
-        <w:rPr>
-          <w:lang w:val="en-US"/>
-        </w:rPr>
-        <w:t xml:space="preserve"> Finance [ONLINE]</w:t>
+        <w:t>[2] Marutitech.com (-) 12 Use Cases of AI and Machine Learning In Finance [ONLINE]</w:t>
       </w:r>
       <w:r>
         <w:rPr>
@@ -10517,49 +10318,7 @@
         <w:rPr>
           <w:lang w:val="en-US"/>
         </w:rPr>
-        <w:t xml:space="preserve">[7] </w:t>
-      </w:r>
-      <w:proofErr w:type="spellStart"/>
-      <w:r>
-        <w:rPr>
-          <w:lang w:val="en-US"/>
-        </w:rPr>
-        <w:t>Jupyter</w:t>
-      </w:r>
-      <w:proofErr w:type="spellEnd"/>
-      <w:r>
-        <w:rPr>
-          <w:lang w:val="en-US"/>
-        </w:rPr>
-        <w:t>/</w:t>
-      </w:r>
-      <w:proofErr w:type="spellStart"/>
-      <w:r>
-        <w:rPr>
-          <w:lang w:val="en-US"/>
-        </w:rPr>
-        <w:t>Ipython</w:t>
-      </w:r>
-      <w:proofErr w:type="spellEnd"/>
-      <w:r>
-        <w:rPr>
-          <w:lang w:val="en-US"/>
-        </w:rPr>
-        <w:t xml:space="preserve"> Notebook Quick Start Guide (-) What is the </w:t>
-      </w:r>
-      <w:proofErr w:type="spellStart"/>
-      <w:r>
-        <w:rPr>
-          <w:lang w:val="en-US"/>
-        </w:rPr>
-        <w:t>Jupyter</w:t>
-      </w:r>
-      <w:proofErr w:type="spellEnd"/>
-      <w:r>
-        <w:rPr>
-          <w:lang w:val="en-US"/>
-        </w:rPr>
-        <w:t xml:space="preserve"> Notebook [ONLINE]</w:t>
+        <w:t>[7] Jupyter/Ipython Notebook Quick Start Guide (-) What is the Jupyter Notebook [ONLINE]</w:t>
       </w:r>
       <w:r>
         <w:rPr>
@@ -10794,6 +10553,7 @@
         <w:rPr>
           <w:lang w:val="en-US"/>
         </w:rPr>
+        <w:lastRenderedPageBreak/>
         <w:t>[11] Support Vector Machines (SVM) (2018, June) towards data science [ONLINE]. Available at:</w:t>
       </w:r>
       <w:r>
@@ -10838,7 +10598,6 @@
         <w:rPr>
           <w:lang w:val="en-US"/>
         </w:rPr>
-        <w:lastRenderedPageBreak/>
         <w:t>[12]</w:t>
       </w:r>
       <w:r>
@@ -10863,27 +10622,13 @@
         <w:rPr>
           <w:lang w:val="en-US"/>
         </w:rPr>
-        <w:t xml:space="preserve">Oct) </w:t>
-      </w:r>
-      <w:proofErr w:type="spellStart"/>
-      <w:r>
-        <w:rPr>
-          <w:lang w:val="en-US"/>
-        </w:rPr>
-        <w:t>q</w:t>
-      </w:r>
-      <w:r>
-        <w:rPr>
-          <w:lang w:val="en-US"/>
-        </w:rPr>
-        <w:t>uaninsti</w:t>
-      </w:r>
-      <w:proofErr w:type="spellEnd"/>
-      <w:r>
-        <w:rPr>
-          <w:lang w:val="en-US"/>
-        </w:rPr>
-        <w:t xml:space="preserve"> [ONLINE]. Available at: </w:t>
+        <w:t>Oct) q</w:t>
+      </w:r>
+      <w:r>
+        <w:rPr>
+          <w:lang w:val="en-US"/>
+        </w:rPr>
+        <w:t xml:space="preserve">uaninsti [ONLINE]. Available at: </w:t>
       </w:r>
       <w:hyperlink r:id="rId33" w:history="1">
         <w:r>
@@ -11823,6 +11568,119 @@
     </w:lvl>
   </w:abstractNum>
   <w:abstractNum w:abstractNumId="9" w15:restartNumberingAfterBreak="0">
+    <w:nsid w:val="5A0A7116"/>
+    <w:multiLevelType w:val="hybridMultilevel"/>
+    <w:tmpl w:val="5FDE2D28"/>
+    <w:lvl w:ilvl="0" w:tplc="08090001">
+      <w:start w:val="1"/>
+      <w:numFmt w:val="bullet"/>
+      <w:lvlText w:val=""/>
+      <w:lvlJc w:val="left"/>
+      <w:pPr>
+        <w:ind w:left="720" w:hanging="360"/>
+      </w:pPr>
+      <w:rPr>
+        <w:rFonts w:ascii="Symbol" w:hAnsi="Symbol" w:hint="default"/>
+      </w:rPr>
+    </w:lvl>
+    <w:lvl w:ilvl="1" w:tplc="08090003" w:tentative="1">
+      <w:start w:val="1"/>
+      <w:numFmt w:val="bullet"/>
+      <w:lvlText w:val="o"/>
+      <w:lvlJc w:val="left"/>
+      <w:pPr>
+        <w:ind w:left="1440" w:hanging="360"/>
+      </w:pPr>
+      <w:rPr>
+        <w:rFonts w:ascii="Courier New" w:hAnsi="Courier New" w:cs="Courier New" w:hint="default"/>
+      </w:rPr>
+    </w:lvl>
+    <w:lvl w:ilvl="2" w:tplc="08090005" w:tentative="1">
+      <w:start w:val="1"/>
+      <w:numFmt w:val="bullet"/>
+      <w:lvlText w:val=""/>
+      <w:lvlJc w:val="left"/>
+      <w:pPr>
+        <w:ind w:left="2160" w:hanging="360"/>
+      </w:pPr>
+      <w:rPr>
+        <w:rFonts w:ascii="Wingdings" w:hAnsi="Wingdings" w:hint="default"/>
+      </w:rPr>
+    </w:lvl>
+    <w:lvl w:ilvl="3" w:tplc="08090001" w:tentative="1">
+      <w:start w:val="1"/>
+      <w:numFmt w:val="bullet"/>
+      <w:lvlText w:val=""/>
+      <w:lvlJc w:val="left"/>
+      <w:pPr>
+        <w:ind w:left="2880" w:hanging="360"/>
+      </w:pPr>
+      <w:rPr>
+        <w:rFonts w:ascii="Symbol" w:hAnsi="Symbol" w:hint="default"/>
+      </w:rPr>
+    </w:lvl>
+    <w:lvl w:ilvl="4" w:tplc="08090003" w:tentative="1">
+      <w:start w:val="1"/>
+      <w:numFmt w:val="bullet"/>
+      <w:lvlText w:val="o"/>
+      <w:lvlJc w:val="left"/>
+      <w:pPr>
+        <w:ind w:left="3600" w:hanging="360"/>
+      </w:pPr>
+      <w:rPr>
+        <w:rFonts w:ascii="Courier New" w:hAnsi="Courier New" w:cs="Courier New" w:hint="default"/>
+      </w:rPr>
+    </w:lvl>
+    <w:lvl w:ilvl="5" w:tplc="08090005" w:tentative="1">
+      <w:start w:val="1"/>
+      <w:numFmt w:val="bullet"/>
+      <w:lvlText w:val=""/>
+      <w:lvlJc w:val="left"/>
+      <w:pPr>
+        <w:ind w:left="4320" w:hanging="360"/>
+      </w:pPr>
+      <w:rPr>
+        <w:rFonts w:ascii="Wingdings" w:hAnsi="Wingdings" w:hint="default"/>
+      </w:rPr>
+    </w:lvl>
+    <w:lvl w:ilvl="6" w:tplc="08090001" w:tentative="1">
+      <w:start w:val="1"/>
+      <w:numFmt w:val="bullet"/>
+      <w:lvlText w:val=""/>
+      <w:lvlJc w:val="left"/>
+      <w:pPr>
+        <w:ind w:left="5040" w:hanging="360"/>
+      </w:pPr>
+      <w:rPr>
+        <w:rFonts w:ascii="Symbol" w:hAnsi="Symbol" w:hint="default"/>
+      </w:rPr>
+    </w:lvl>
+    <w:lvl w:ilvl="7" w:tplc="08090003" w:tentative="1">
+      <w:start w:val="1"/>
+      <w:numFmt w:val="bullet"/>
+      <w:lvlText w:val="o"/>
+      <w:lvlJc w:val="left"/>
+      <w:pPr>
+        <w:ind w:left="5760" w:hanging="360"/>
+      </w:pPr>
+      <w:rPr>
+        <w:rFonts w:ascii="Courier New" w:hAnsi="Courier New" w:cs="Courier New" w:hint="default"/>
+      </w:rPr>
+    </w:lvl>
+    <w:lvl w:ilvl="8" w:tplc="08090005" w:tentative="1">
+      <w:start w:val="1"/>
+      <w:numFmt w:val="bullet"/>
+      <w:lvlText w:val=""/>
+      <w:lvlJc w:val="left"/>
+      <w:pPr>
+        <w:ind w:left="6480" w:hanging="360"/>
+      </w:pPr>
+      <w:rPr>
+        <w:rFonts w:ascii="Wingdings" w:hAnsi="Wingdings" w:hint="default"/>
+      </w:rPr>
+    </w:lvl>
+  </w:abstractNum>
+  <w:abstractNum w:abstractNumId="10" w15:restartNumberingAfterBreak="0">
     <w:nsid w:val="5E693389"/>
     <w:multiLevelType w:val="hybridMultilevel"/>
     <w:tmpl w:val="BA2A6D58"/>
@@ -11948,7 +11806,7 @@
     <w:abstractNumId w:val="7"/>
   </w:num>
   <w:num w:numId="5">
-    <w:abstractNumId w:val="9"/>
+    <w:abstractNumId w:val="10"/>
   </w:num>
   <w:num w:numId="6">
     <w:abstractNumId w:val="3"/>
@@ -11964,6 +11822,9 @@
   </w:num>
   <w:num w:numId="10">
     <w:abstractNumId w:val="2"/>
+  </w:num>
+  <w:num w:numId="11">
+    <w:abstractNumId w:val="9"/>
   </w:num>
 </w:numbering>
 </file>
